--- a/Documentation/UseCases/UseCase110 Add Employee.docx
+++ b/Documentation/UseCases/UseCase110 Add Employee.docx
@@ -468,7 +468,21 @@
                 <w:rFonts w:ascii="Tahoma" w:hAnsi="Tahoma" w:cs="Tahoma"/>
                 <w:sz w:val="16"/>
               </w:rPr>
-              <w:t>The system shall allow the user to search an employee.</w:t>
+              <w:t xml:space="preserve">The system shall allow the user to search </w:t>
+            </w:r>
+            <w:r>
+              <w:rPr>
+                <w:rFonts w:ascii="Tahoma" w:hAnsi="Tahoma" w:cs="Tahoma"/>
+                <w:sz w:val="16"/>
+              </w:rPr>
+              <w:t xml:space="preserve">for </w:t>
+            </w:r>
+            <w:r>
+              <w:rPr>
+                <w:rFonts w:ascii="Tahoma" w:hAnsi="Tahoma" w:cs="Tahoma"/>
+                <w:sz w:val="16"/>
+              </w:rPr>
+              <w:t>an employee.</w:t>
             </w:r>
           </w:p>
         </w:tc>
@@ -693,6 +707,13 @@
                 <w:sz w:val="16"/>
               </w:rPr>
             </w:pPr>
+            <w:r>
+              <w:rPr>
+                <w:rFonts w:ascii="Tahoma" w:hAnsi="Tahoma" w:cs="Tahoma"/>
+                <w:sz w:val="16"/>
+              </w:rPr>
+              <w:t>Phillip Smith</w:t>
+            </w:r>
           </w:p>
         </w:tc>
         <w:tc>
@@ -706,6 +727,13 @@
                 <w:sz w:val="16"/>
               </w:rPr>
             </w:pPr>
+            <w:r>
+              <w:rPr>
+                <w:rFonts w:ascii="Tahoma" w:hAnsi="Tahoma" w:cs="Tahoma"/>
+                <w:sz w:val="16"/>
+              </w:rPr>
+              <w:t>3/14/2016</w:t>
+            </w:r>
           </w:p>
         </w:tc>
         <w:tc>
@@ -719,6 +747,13 @@
                 <w:sz w:val="16"/>
               </w:rPr>
             </w:pPr>
+            <w:r>
+              <w:rPr>
+                <w:rFonts w:ascii="Tahoma" w:hAnsi="Tahoma" w:cs="Tahoma"/>
+                <w:sz w:val="16"/>
+              </w:rPr>
+              <w:t>Added pre-conditions</w:t>
+            </w:r>
           </w:p>
         </w:tc>
       </w:tr>
@@ -1444,6 +1479,14 @@
                 <w:szCs w:val="16"/>
               </w:rPr>
             </w:pPr>
+            <w:r>
+              <w:rPr>
+                <w:rFonts w:ascii="Tahoma" w:hAnsi="Tahoma" w:cs="Tahoma"/>
+                <w:sz w:val="16"/>
+                <w:szCs w:val="16"/>
+              </w:rPr>
+              <w:t>01</w:t>
+            </w:r>
           </w:p>
         </w:tc>
         <w:tc>
@@ -1458,6 +1501,14 @@
                 <w:szCs w:val="16"/>
               </w:rPr>
             </w:pPr>
+            <w:r>
+              <w:rPr>
+                <w:rFonts w:ascii="Tahoma" w:hAnsi="Tahoma" w:cs="Tahoma"/>
+                <w:sz w:val="16"/>
+                <w:szCs w:val="16"/>
+              </w:rPr>
+              <w:t>Administrative program logged in</w:t>
+            </w:r>
           </w:p>
         </w:tc>
       </w:tr>
@@ -1780,7 +1831,16 @@
                 <w:rFonts w:ascii="Tahoma" w:hAnsi="Tahoma" w:cs="Tahoma"/>
                 <w:sz w:val="16"/>
               </w:rPr>
-              <w:t xml:space="preserve"> attempts to perform an action</w:t>
+              <w:t xml:space="preserve"> attempts to perf</w:t>
+            </w:r>
+            <w:bookmarkStart w:id="0" w:name="_GoBack"/>
+            <w:bookmarkEnd w:id="0"/>
+            <w:r>
+              <w:rPr>
+                <w:rFonts w:ascii="Tahoma" w:hAnsi="Tahoma" w:cs="Tahoma"/>
+                <w:sz w:val="16"/>
+              </w:rPr>
+              <w:t>orm an action</w:t>
             </w:r>
           </w:p>
         </w:tc>
@@ -4268,7 +4328,7 @@
                 </w:ffData>
               </w:fldChar>
             </w:r>
-            <w:bookmarkStart w:id="0" w:name="Check1"/>
+            <w:bookmarkStart w:id="1" w:name="Check1"/>
             <w:r>
               <w:rPr>
                 <w:rFonts w:ascii="Tahoma" w:hAnsi="Tahoma" w:cs="Tahoma"/>
@@ -4300,7 +4360,7 @@
               </w:rPr>
               <w:fldChar w:fldCharType="end"/>
             </w:r>
-            <w:bookmarkEnd w:id="0"/>
+            <w:bookmarkEnd w:id="1"/>
             <w:r>
               <w:rPr>
                 <w:rFonts w:ascii="Tahoma" w:hAnsi="Tahoma" w:cs="Tahoma"/>
@@ -4333,7 +4393,7 @@
                 </w:ffData>
               </w:fldChar>
             </w:r>
-            <w:bookmarkStart w:id="1" w:name="Check2"/>
+            <w:bookmarkStart w:id="2" w:name="Check2"/>
             <w:r>
               <w:rPr>
                 <w:rFonts w:ascii="Tahoma" w:hAnsi="Tahoma" w:cs="Tahoma"/>
@@ -4361,7 +4421,7 @@
               </w:rPr>
               <w:fldChar w:fldCharType="end"/>
             </w:r>
-            <w:bookmarkEnd w:id="1"/>
+            <w:bookmarkEnd w:id="2"/>
             <w:r>
               <w:rPr>
                 <w:rFonts w:ascii="Tahoma" w:hAnsi="Tahoma" w:cs="Tahoma"/>
@@ -4393,7 +4453,7 @@
                 </w:ffData>
               </w:fldChar>
             </w:r>
-            <w:bookmarkStart w:id="2" w:name="Check3"/>
+            <w:bookmarkStart w:id="3" w:name="Check3"/>
             <w:r>
               <w:rPr>
                 <w:rFonts w:ascii="Tahoma" w:hAnsi="Tahoma" w:cs="Tahoma"/>
@@ -4421,7 +4481,7 @@
               </w:rPr>
               <w:fldChar w:fldCharType="end"/>
             </w:r>
-            <w:bookmarkEnd w:id="2"/>
+            <w:bookmarkEnd w:id="3"/>
             <w:r>
               <w:rPr>
                 <w:rFonts w:ascii="Tahoma" w:hAnsi="Tahoma" w:cs="Tahoma"/>
@@ -4446,7 +4506,7 @@
                 </w:ffData>
               </w:fldChar>
             </w:r>
-            <w:bookmarkStart w:id="3" w:name="Check4"/>
+            <w:bookmarkStart w:id="4" w:name="Check4"/>
             <w:r>
               <w:rPr>
                 <w:rFonts w:ascii="Tahoma" w:hAnsi="Tahoma" w:cs="Tahoma"/>
@@ -4474,7 +4534,7 @@
               </w:rPr>
               <w:fldChar w:fldCharType="end"/>
             </w:r>
-            <w:bookmarkEnd w:id="3"/>
+            <w:bookmarkEnd w:id="4"/>
             <w:r>
               <w:rPr>
                 <w:rFonts w:ascii="Tahoma" w:hAnsi="Tahoma" w:cs="Tahoma"/>
@@ -4499,7 +4559,7 @@
                 </w:ffData>
               </w:fldChar>
             </w:r>
-            <w:bookmarkStart w:id="4" w:name="Check5"/>
+            <w:bookmarkStart w:id="5" w:name="Check5"/>
             <w:r>
               <w:rPr>
                 <w:rFonts w:ascii="Tahoma" w:hAnsi="Tahoma" w:cs="Tahoma"/>
@@ -4527,7 +4587,7 @@
               </w:rPr>
               <w:fldChar w:fldCharType="end"/>
             </w:r>
-            <w:bookmarkEnd w:id="4"/>
+            <w:bookmarkEnd w:id="5"/>
             <w:r>
               <w:rPr>
                 <w:rFonts w:ascii="Tahoma" w:hAnsi="Tahoma" w:cs="Tahoma"/>
@@ -6094,7 +6154,7 @@
                 </w:ffData>
               </w:fldChar>
             </w:r>
-            <w:bookmarkStart w:id="5" w:name="Check6"/>
+            <w:bookmarkStart w:id="6" w:name="Check6"/>
             <w:r>
               <w:rPr>
                 <w:rFonts w:ascii="Tahoma" w:hAnsi="Tahoma" w:cs="Tahoma"/>
@@ -6122,7 +6182,7 @@
               </w:rPr>
               <w:fldChar w:fldCharType="end"/>
             </w:r>
-            <w:bookmarkEnd w:id="5"/>
+            <w:bookmarkEnd w:id="6"/>
             <w:r>
               <w:rPr>
                 <w:rFonts w:ascii="Tahoma" w:hAnsi="Tahoma" w:cs="Tahoma"/>
@@ -6147,7 +6207,7 @@
                 </w:ffData>
               </w:fldChar>
             </w:r>
-            <w:bookmarkStart w:id="6" w:name="Check7"/>
+            <w:bookmarkStart w:id="7" w:name="Check7"/>
             <w:r>
               <w:rPr>
                 <w:rFonts w:ascii="Tahoma" w:hAnsi="Tahoma" w:cs="Tahoma"/>
@@ -6175,7 +6235,7 @@
               </w:rPr>
               <w:fldChar w:fldCharType="end"/>
             </w:r>
-            <w:bookmarkEnd w:id="6"/>
+            <w:bookmarkEnd w:id="7"/>
             <w:r>
               <w:rPr>
                 <w:rFonts w:ascii="Tahoma" w:hAnsi="Tahoma" w:cs="Tahoma"/>
@@ -6244,7 +6304,7 @@
                 </w:ffData>
               </w:fldChar>
             </w:r>
-            <w:bookmarkStart w:id="7" w:name="Check8"/>
+            <w:bookmarkStart w:id="8" w:name="Check8"/>
             <w:r>
               <w:rPr>
                 <w:rFonts w:ascii="Tahoma" w:hAnsi="Tahoma" w:cs="Tahoma"/>
@@ -6272,7 +6332,7 @@
               </w:rPr>
               <w:fldChar w:fldCharType="end"/>
             </w:r>
-            <w:bookmarkEnd w:id="7"/>
+            <w:bookmarkEnd w:id="8"/>
             <w:r>
               <w:rPr>
                 <w:rFonts w:ascii="Tahoma" w:hAnsi="Tahoma" w:cs="Tahoma"/>
@@ -6304,7 +6364,7 @@
                 </w:ffData>
               </w:fldChar>
             </w:r>
-            <w:bookmarkStart w:id="8" w:name="Check9"/>
+            <w:bookmarkStart w:id="9" w:name="Check9"/>
             <w:r>
               <w:rPr>
                 <w:rFonts w:ascii="Tahoma" w:hAnsi="Tahoma" w:cs="Tahoma"/>
@@ -6332,7 +6392,7 @@
               </w:rPr>
               <w:fldChar w:fldCharType="end"/>
             </w:r>
-            <w:bookmarkEnd w:id="8"/>
+            <w:bookmarkEnd w:id="9"/>
           </w:p>
         </w:tc>
       </w:tr>
@@ -7174,8 +7234,6 @@
           <w:rFonts w:ascii="Tahoma" w:hAnsi="Tahoma" w:cs="Tahoma"/>
         </w:rPr>
       </w:pPr>
-      <w:bookmarkStart w:id="9" w:name="_GoBack"/>
-      <w:bookmarkEnd w:id="9"/>
     </w:p>
     <w:sectPr>
       <w:pgSz w:w="12240" w:h="15840" w:code="1"/>
